--- a/Templates/05.Declaratie-gestionar-inainte-inv-v1.1.docx
+++ b/Templates/05.Declaratie-gestionar-inainte-inv-v1.1.docx
@@ -752,7 +752,13 @@
               <w:ind w:firstLine="360"/>
             </w:pPr>
             <w:r>
-              <w:t xml:space="preserve">Semnatura </w:t>
+              <w:t>Semn</w:t>
+            </w:r>
+            <w:r>
+              <w:t>ă</w:t>
+            </w:r>
+            <w:r>
+              <w:t xml:space="preserve">tura </w:t>
             </w:r>
             <w:r>
               <w:t>gestionar</w:t>

--- a/Templates/05.Declaratie-gestionar-inainte-inv-v1.1.docx
+++ b/Templates/05.Declaratie-gestionar-inainte-inv-v1.1.docx
@@ -508,8 +508,30 @@
     </w:p>
     <w:p>
       <w:pPr>
+        <w:pStyle w:val="BodyTextIndent2"/>
+        <w:ind w:firstLine="0"/>
+      </w:pPr>
+      <w:r>
+        <w:rPr>
+          <w:lang w:val="en-US"/>
+        </w:rPr>
+        <w:t xml:space="preserve">{% if </w:t>
+      </w:r>
+      <w:r>
+        <w:t>operatiuni_terti</w:t>
+      </w:r>
+      <w:r>
+        <w:rPr>
+          <w:lang w:val="en-US"/>
+        </w:rPr>
+        <w:t>%}</w:t>
+      </w:r>
+    </w:p>
+    <w:p>
+      <w:pPr>
         <w:pStyle w:val="BodyTextIndent3"/>
         <w:spacing w:line="276" w:lineRule="auto"/>
+        <w:ind w:firstLine="0"/>
         <w:jc w:val="both"/>
       </w:pPr>
       <w:r>
@@ -570,46 +592,43 @@
       <w:pPr>
         <w:spacing w:line="276" w:lineRule="auto"/>
         <w:jc w:val="both"/>
-        <w:rPr>
-          <w:lang w:val="it-IT"/>
-        </w:rPr>
-      </w:pPr>
+      </w:pPr>
+      <w:r>
+        <w:t>{% else %}</w:t>
+      </w:r>
     </w:p>
     <w:p>
       <w:pPr>
         <w:spacing w:line="276" w:lineRule="auto"/>
         <w:jc w:val="both"/>
+        <w:rPr>
+          <w:rFonts w:eastAsia="MS Mincho"/>
+          <w:lang w:val="fr-FR" w:eastAsia="ja-JP"/>
+        </w:rPr>
+      </w:pPr>
+      <w:r>
         <w:rPr>
           <w:rFonts w:eastAsia="MS Mincho"/>
           <w:highlight w:val="yellow"/>
           <w:lang w:val="fr-FR" w:eastAsia="ja-JP"/>
         </w:rPr>
-      </w:pPr>
+        <w:t>Nu s-au realizat opera</w:t>
+      </w:r>
       <w:r>
         <w:rPr>
           <w:rFonts w:eastAsia="MS Mincho"/>
           <w:highlight w:val="yellow"/>
           <w:lang w:val="fr-FR" w:eastAsia="ja-JP"/>
         </w:rPr>
-        <w:t xml:space="preserve">SAU </w:t>
-      </w:r>
-    </w:p>
-    <w:p>
-      <w:pPr>
-        <w:spacing w:line="276" w:lineRule="auto"/>
-        <w:jc w:val="both"/>
-        <w:rPr>
-          <w:rFonts w:eastAsia="MS Mincho"/>
-          <w:lang w:val="fr-FR" w:eastAsia="ja-JP"/>
-        </w:rPr>
-      </w:pPr>
+        <w:t>ț</w:t>
+      </w:r>
       <w:r>
         <w:rPr>
           <w:rFonts w:eastAsia="MS Mincho"/>
           <w:highlight w:val="yellow"/>
           <w:lang w:val="fr-FR" w:eastAsia="ja-JP"/>
         </w:rPr>
-        <w:t>Nu s-au realizat opera</w:t>
+        <w:t>iuni cu ter</w:t>
       </w:r>
       <w:r>
         <w:rPr>
@@ -625,7 +644,7 @@
           <w:highlight w:val="yellow"/>
           <w:lang w:val="fr-FR" w:eastAsia="ja-JP"/>
         </w:rPr>
-        <w:t>iuni cu ter</w:t>
+        <w:t xml:space="preserve">i </w:t>
       </w:r>
       <w:r>
         <w:rPr>
@@ -633,7 +652,7 @@
           <w:highlight w:val="yellow"/>
           <w:lang w:val="fr-FR" w:eastAsia="ja-JP"/>
         </w:rPr>
-        <w:t>ț</w:t>
+        <w:t>î</w:t>
       </w:r>
       <w:r>
         <w:rPr>
@@ -641,23 +660,19 @@
           <w:highlight w:val="yellow"/>
           <w:lang w:val="fr-FR" w:eastAsia="ja-JP"/>
         </w:rPr>
-        <w:t xml:space="preserve">i </w:t>
-      </w:r>
-      <w:r>
-        <w:rPr>
-          <w:rFonts w:eastAsia="MS Mincho"/>
-          <w:highlight w:val="yellow"/>
-          <w:lang w:val="fr-FR" w:eastAsia="ja-JP"/>
-        </w:rPr>
-        <w:t>î</w:t>
-      </w:r>
-      <w:r>
-        <w:rPr>
-          <w:rFonts w:eastAsia="MS Mincho"/>
-          <w:highlight w:val="yellow"/>
-          <w:lang w:val="fr-FR" w:eastAsia="ja-JP"/>
-        </w:rPr>
         <w:t>n anul {{an_inv}}.</w:t>
+      </w:r>
+    </w:p>
+    <w:p>
+      <w:pPr>
+        <w:spacing w:line="276" w:lineRule="auto"/>
+        <w:jc w:val="both"/>
+        <w:rPr>
+          <w:lang w:val="fr-FR"/>
+        </w:rPr>
+      </w:pPr>
+      <w:r>
+        <w:t>{% endif %}</w:t>
       </w:r>
     </w:p>
     <w:p>
@@ -1724,7 +1739,6 @@
   <w:style w:type="character" w:default="1" w:styleId="DefaultParagraphFont">
     <w:name w:val="Default Paragraph Font"/>
     <w:uiPriority w:val="1"/>
-    <w:semiHidden/>
     <w:unhideWhenUsed/>
   </w:style>
   <w:style w:type="table" w:default="1" w:styleId="TableNormal">

--- a/Templates/05.Declaratie-gestionar-inainte-inv-v1.1.docx
+++ b/Templates/05.Declaratie-gestionar-inainte-inv-v1.1.docx
@@ -609,7 +609,6 @@
       <w:r>
         <w:rPr>
           <w:rFonts w:eastAsia="MS Mincho"/>
-          <w:highlight w:val="yellow"/>
           <w:lang w:val="fr-FR" w:eastAsia="ja-JP"/>
         </w:rPr>
         <w:t>Nu s-au realizat opera</w:t>
@@ -617,7 +616,6 @@
       <w:r>
         <w:rPr>
           <w:rFonts w:eastAsia="MS Mincho"/>
-          <w:highlight w:val="yellow"/>
           <w:lang w:val="fr-FR" w:eastAsia="ja-JP"/>
         </w:rPr>
         <w:t>ț</w:t>
@@ -625,7 +623,6 @@
       <w:r>
         <w:rPr>
           <w:rFonts w:eastAsia="MS Mincho"/>
-          <w:highlight w:val="yellow"/>
           <w:lang w:val="fr-FR" w:eastAsia="ja-JP"/>
         </w:rPr>
         <w:t>iuni cu ter</w:t>
@@ -633,7 +630,6 @@
       <w:r>
         <w:rPr>
           <w:rFonts w:eastAsia="MS Mincho"/>
-          <w:highlight w:val="yellow"/>
           <w:lang w:val="fr-FR" w:eastAsia="ja-JP"/>
         </w:rPr>
         <w:t>ț</w:t>
@@ -641,7 +637,6 @@
       <w:r>
         <w:rPr>
           <w:rFonts w:eastAsia="MS Mincho"/>
-          <w:highlight w:val="yellow"/>
           <w:lang w:val="fr-FR" w:eastAsia="ja-JP"/>
         </w:rPr>
         <w:t xml:space="preserve">i </w:t>
@@ -649,7 +644,6 @@
       <w:r>
         <w:rPr>
           <w:rFonts w:eastAsia="MS Mincho"/>
-          <w:highlight w:val="yellow"/>
           <w:lang w:val="fr-FR" w:eastAsia="ja-JP"/>
         </w:rPr>
         <w:t>î</w:t>
@@ -657,10 +651,17 @@
       <w:r>
         <w:rPr>
           <w:rFonts w:eastAsia="MS Mincho"/>
-          <w:highlight w:val="yellow"/>
           <w:lang w:val="fr-FR" w:eastAsia="ja-JP"/>
         </w:rPr>
-        <w:t>n anul {{an_inv}}.</w:t>
+        <w:t xml:space="preserve">n </w:t>
+      </w:r>
+      <w:r>
+        <w:rPr>
+          <w:rFonts w:eastAsia="MS Mincho"/>
+          <w:highlight w:val="magenta"/>
+          <w:lang w:val="fr-FR" w:eastAsia="ja-JP"/>
+        </w:rPr>
+        <w:t>anul {{an_inv}}.</w:t>
       </w:r>
     </w:p>
     <w:p>
@@ -1739,6 +1740,7 @@
   <w:style w:type="character" w:default="1" w:styleId="DefaultParagraphFont">
     <w:name w:val="Default Paragraph Font"/>
     <w:uiPriority w:val="1"/>
+    <w:semiHidden/>
     <w:unhideWhenUsed/>
   </w:style>
   <w:style w:type="table" w:default="1" w:styleId="TableNormal">

--- a/Templates/05.Declaratie-gestionar-inainte-inv-v1.1.docx
+++ b/Templates/05.Declaratie-gestionar-inainte-inv-v1.1.docx
@@ -737,17 +737,10 @@
             <w:r>
               <w:rPr>
                 <w:rFonts w:eastAsia="MS Mincho"/>
-                <w:lang w:val="fr-FR" w:eastAsia="ja-JP"/>
-              </w:rPr>
-              <w:t>Data </w:t>
-            </w:r>
-            <w:r>
-              <w:rPr>
-                <w:rFonts w:eastAsia="MS Mincho"/>
                 <w:highlight w:val="magenta"/>
                 <w:lang w:val="fr-FR" w:eastAsia="ja-JP"/>
               </w:rPr>
-              <w:t>: {{data_inv}}</w:t>
+              <w:t>Data : {{data_inv}}</w:t>
             </w:r>
             <w:r>
               <w:rPr>
